--- a/datamining/数据挖掘.docx
+++ b/datamining/数据挖掘.docx
@@ -205,26 +205,6 @@
     <w:p>
       <w:pPr>
         <w:spacing w:line="240" w:lineRule="auto"/>
-        <w:rPr>
-          <w:rFonts w:ascii="黑体" w:hAnsi="Times New Roman" w:eastAsia="黑体" w:cs="Times New Roman"/>
-          <w:sz w:val="32"/>
-          <w:szCs w:val="32"/>
-        </w:rPr>
-      </w:pPr>
-    </w:p>
-    <w:p>
-      <w:pPr>
-        <w:spacing w:line="240" w:lineRule="auto"/>
-        <w:rPr>
-          <w:rFonts w:ascii="黑体" w:hAnsi="Times New Roman" w:eastAsia="黑体" w:cs="Times New Roman"/>
-          <w:sz w:val="32"/>
-          <w:szCs w:val="32"/>
-        </w:rPr>
-      </w:pPr>
-    </w:p>
-    <w:p>
-      <w:pPr>
-        <w:spacing w:line="240" w:lineRule="auto"/>
         <w:ind w:firstLine="2848" w:firstLineChars="890"/>
         <w:jc w:val="left"/>
         <w:rPr>
@@ -234,6 +214,7 @@
           <w:u w:val="single"/>
         </w:rPr>
       </w:pPr>
+      <w:bookmarkStart w:id="3" w:name="_GoBack"/>
       <w:r>
         <w:rPr>
           <w:rFonts w:hint="eastAsia" w:ascii="黑体" w:hAnsi="Times New Roman" w:eastAsia="黑体" w:cs="Times New Roman"/>
@@ -249,7 +230,7 @@
           <w:szCs w:val="32"/>
           <w:u w:val="single"/>
         </w:rPr>
-        <w:t xml:space="preserve">    2016级</w:t>
+        <w:t xml:space="preserve">   2016级</w:t>
       </w:r>
     </w:p>
     <w:p>
@@ -279,7 +260,7 @@
           <w:szCs w:val="32"/>
           <w:u w:val="single"/>
         </w:rPr>
-        <w:t xml:space="preserve">    </w:t>
+        <w:t xml:space="preserve">   </w:t>
       </w:r>
       <w:r>
         <w:rPr>
@@ -318,7 +299,7 @@
           <w:szCs w:val="32"/>
           <w:u w:val="single"/>
         </w:rPr>
-        <w:t xml:space="preserve">    </w:t>
+        <w:t xml:space="preserve">   </w:t>
       </w:r>
       <w:r>
         <w:rPr>
@@ -369,6 +350,27 @@
         </w:rPr>
         <w:t>162114012</w:t>
       </w:r>
+    </w:p>
+    <w:bookmarkEnd w:id="3"/>
+    <w:p>
+      <w:pPr>
+        <w:spacing w:line="240" w:lineRule="auto"/>
+        <w:rPr>
+          <w:rFonts w:ascii="黑体" w:hAnsi="Times New Roman" w:eastAsia="黑体" w:cs="Times New Roman"/>
+          <w:sz w:val="32"/>
+          <w:szCs w:val="32"/>
+        </w:rPr>
+      </w:pPr>
+    </w:p>
+    <w:p>
+      <w:pPr>
+        <w:spacing w:line="240" w:lineRule="auto"/>
+        <w:rPr>
+          <w:rFonts w:ascii="黑体" w:hAnsi="Times New Roman" w:eastAsia="黑体" w:cs="Times New Roman"/>
+          <w:sz w:val="32"/>
+          <w:szCs w:val="32"/>
+        </w:rPr>
+      </w:pPr>
     </w:p>
     <w:p/>
     <w:p>
@@ -2539,28 +2541,29 @@
         <w:ind w:left="0" w:right="0" w:firstLine="0"/>
         <w:jc w:val="center"/>
         <w:rPr>
-          <w:rFonts w:hint="default" w:ascii="-apple-system" w:hAnsi="-apple-system" w:eastAsia="-apple-system" w:cs="-apple-system"/>
-          <w:b w:val="0"/>
-          <w:i w:val="0"/>
-          <w:caps w:val="0"/>
-          <w:color w:val="969696"/>
+          <w:rFonts w:hint="eastAsia" w:asciiTheme="minorEastAsia" w:hAnsiTheme="minorEastAsia" w:eastAsiaTheme="minorEastAsia" w:cstheme="minorEastAsia"/>
+          <w:b w:val="0"/>
+          <w:i w:val="0"/>
+          <w:caps w:val="0"/>
+          <w:color w:val="auto"/>
           <w:spacing w:val="0"/>
           <w:sz w:val="21"/>
           <w:szCs w:val="21"/>
-        </w:rPr>
-      </w:pPr>
-      <w:r>
-        <w:rPr>
-          <w:rFonts w:hint="default" w:ascii="-apple-system" w:hAnsi="-apple-system" w:eastAsia="-apple-system" w:cs="-apple-system"/>
-          <w:b w:val="0"/>
-          <w:i w:val="0"/>
-          <w:caps w:val="0"/>
-          <w:color w:val="969696"/>
+          <w:shd w:val="clear" w:color="auto" w:fill="auto"/>
+        </w:rPr>
+      </w:pPr>
+      <w:r>
+        <w:rPr>
+          <w:rFonts w:hint="eastAsia" w:asciiTheme="minorEastAsia" w:hAnsiTheme="minorEastAsia" w:eastAsiaTheme="minorEastAsia" w:cstheme="minorEastAsia"/>
+          <w:b w:val="0"/>
+          <w:i w:val="0"/>
+          <w:caps w:val="0"/>
+          <w:color w:val="auto"/>
           <w:spacing w:val="0"/>
           <w:kern w:val="0"/>
           <w:sz w:val="21"/>
           <w:szCs w:val="21"/>
-          <w:shd w:val="clear" w:fill="FFFFFF"/>
+          <w:shd w:val="clear" w:color="auto" w:fill="auto"/>
           <w:lang w:val="en-US" w:eastAsia="zh-CN" w:bidi="ar"/>
         </w:rPr>
         <w:t>数值变量统计描述结果</w:t>
@@ -6005,7 +6008,7 @@
                 <w:szCs w:val="18"/>
                 <w:shd w:val="clear" w:fill="F8F8F8"/>
               </w:rPr>
-              <w:t>newdata=pca.fit_transform(data2)  </w:t>
+              <w:t>newdata=pca.fit_transform(data2) </w:t>
             </w:r>
           </w:p>
           <w:p>
@@ -8652,11 +8655,11 @@
           <w:lang w:val="en-US" w:eastAsia="zh-CN"/>
         </w:rPr>
       </w:pPr>
-      <w:bookmarkStart w:id="0" w:name="3"/>
+      <w:bookmarkStart w:id="0" w:name="有关介绍："/>
       <w:bookmarkEnd w:id="0"/>
       <w:bookmarkStart w:id="1" w:name="sub541845_3"/>
       <w:bookmarkEnd w:id="1"/>
-      <w:bookmarkStart w:id="2" w:name="有关介绍："/>
+      <w:bookmarkStart w:id="2" w:name="3"/>
       <w:bookmarkEnd w:id="2"/>
       <w:r>
         <w:rPr>
@@ -10923,8 +10926,6 @@
           <w:lang w:val="en-US" w:eastAsia="zh-CN"/>
         </w:rPr>
       </w:pPr>
-      <w:bookmarkStart w:id="3" w:name="_GoBack"/>
-      <w:bookmarkEnd w:id="3"/>
       <w:r>
         <w:rPr>
           <w:rFonts w:hint="eastAsia" w:ascii="黑体" w:hAnsi="黑体" w:eastAsia="黑体" w:cs="黑体"/>
@@ -13813,6 +13814,18 @@
                 <w:lang w:val="en-US" w:eastAsia="zh-CN" w:bidi="ar"/>
               </w:rPr>
               <w:tab/>
+            </w:r>
+            <w:r>
+              <w:rPr>
+                <w:rFonts w:hint="eastAsia" w:ascii="微软雅黑" w:hAnsi="微软雅黑" w:eastAsia="微软雅黑" w:cs="微软雅黑"/>
+                <w:color w:val="3F3F3F"/>
+                <w:kern w:val="0"/>
+                <w:sz w:val="22"/>
+                <w:szCs w:val="22"/>
+                <w:shd w:val="clear" w:fill="FFFFFF"/>
+                <w:vertAlign w:val="baseline"/>
+                <w:lang w:val="en-US" w:eastAsia="zh-CN" w:bidi="ar"/>
+              </w:rPr>
               <w:t>0.8</w:t>
             </w:r>
           </w:p>
@@ -16400,7 +16413,7 @@
     <w:lsdException w:unhideWhenUsed="0" w:uiPriority="0" w:semiHidden="0" w:name="Table Web 2"/>
     <w:lsdException w:unhideWhenUsed="0" w:uiPriority="0" w:semiHidden="0" w:name="Table Web 3"/>
     <w:lsdException w:unhideWhenUsed="0" w:uiPriority="0" w:semiHidden="0" w:name="Balloon Text"/>
-    <w:lsdException w:unhideWhenUsed="0" w:uiPriority="0" w:semiHidden="0" w:name="Table Grid"/>
+    <w:lsdException w:qFormat="1" w:unhideWhenUsed="0" w:uiPriority="0" w:semiHidden="0" w:name="Table Grid"/>
     <w:lsdException w:unhideWhenUsed="0" w:uiPriority="0" w:semiHidden="0" w:name="Table Theme"/>
     <w:lsdException w:unhideWhenUsed="0" w:uiPriority="60" w:semiHidden="0" w:name="Light Shading"/>
     <w:lsdException w:unhideWhenUsed="0" w:uiPriority="61" w:semiHidden="0" w:name="Light List"/>
@@ -16703,6 +16716,7 @@
   <w:style w:type="table" w:styleId="14">
     <w:name w:val="Table Grid"/>
     <w:basedOn w:val="13"/>
+    <w:qFormat/>
     <w:uiPriority w:val="0"/>
     <w:pPr>
       <w:widowControl w:val="0"/>
@@ -16771,6 +16785,7 @@
   <w:style w:type="character" w:customStyle="1" w:styleId="21">
     <w:name w:val="bds_more6"/>
     <w:basedOn w:val="8"/>
+    <w:qFormat/>
     <w:uiPriority w:val="0"/>
   </w:style>
   <w:style w:type="character" w:customStyle="1" w:styleId="22">
